--- a/项目改动笔记/Saleor任务.docx
+++ b/项目改动笔记/Saleor任务.docx
@@ -461,8 +461,8 @@
         </w:rPr>
         <w:drawing>
           <wp:inline distT="0" distB="0" distL="114300" distR="114300">
-            <wp:extent cx="5568950" cy="3640455"/>
-            <wp:effectExtent l="0" t="0" r="8890" b="1905"/>
+            <wp:extent cx="6209030" cy="3790315"/>
+            <wp:effectExtent l="0" t="0" r="8890" b="4445"/>
             <wp:docPr id="6" name="图片 1" descr="IMG_256"/>
             <wp:cNvGraphicFramePr>
               <a:graphicFrameLocks xmlns:a="http://schemas.openxmlformats.org/drawingml/2006/main" noChangeAspect="1"/>
@@ -485,7 +485,7 @@
                   <pic:spPr>
                     <a:xfrm>
                       <a:off x="0" y="0"/>
-                      <a:ext cx="5568950" cy="3640455"/>
+                      <a:ext cx="6209030" cy="3790315"/>
                     </a:xfrm>
                     <a:prstGeom prst="rect">
                       <a:avLst/>
@@ -525,6 +525,21 @@
           <w:lang w:val="en-US" w:eastAsia="zh-CN"/>
         </w:rPr>
         <w:t>2 单项上加字段</w:t>
+      </w:r>
+    </w:p>
+    <w:p>
+      <w:pPr>
+        <w:rPr>
+          <w:rFonts w:hint="default"/>
+          <w:lang w:val="en-US" w:eastAsia="zh-CN"/>
+        </w:rPr>
+      </w:pPr>
+      <w:r>
+        <w:rPr>
+          <w:rFonts w:hint="eastAsia"/>
+          <w:lang w:val="en-US" w:eastAsia="zh-CN"/>
+        </w:rPr>
+        <w:t>也就是增加一个变种字段。</w:t>
       </w:r>
     </w:p>
     <w:p>
@@ -1221,16 +1236,7 @@
           <w:rFonts w:hint="eastAsia"/>
           <w:lang w:val="en-US" w:eastAsia="zh-CN"/>
         </w:rPr>
-        <w:t xml:space="preserve">3 </w:t>
-      </w:r>
-      <w:bookmarkStart w:id="0" w:name="_GoBack"/>
-      <w:bookmarkEnd w:id="0"/>
-      <w:r>
-        <w:rPr>
-          <w:rFonts w:hint="eastAsia"/>
-          <w:lang w:val="en-US" w:eastAsia="zh-CN"/>
-        </w:rPr>
-        <w:t>在购物车列表那里显示加的字段</w:t>
+        <w:t>3 在购物车列表那里显示加的字段</w:t>
       </w:r>
     </w:p>
     <w:p>
@@ -1266,12 +1272,13 @@
           <w:rFonts w:hint="eastAsia"/>
           <w:lang w:val="en-US" w:eastAsia="zh-CN"/>
         </w:rPr>
-        <w:t>点击加入购物车，会发送ajax请求，这个发送ajax请求的方法是React渲染的。其实就发送了购买的数量和变体（variant）记录的id。其实productrVariant数据表和checkout（购物车数据表进行了关联），如下图二所示：</w:t>
+        <w:t>点击【加入购物车】，会发送ajax请求，这个发送ajax请求的方法是React渲染的。其实就发送了购买的数量和变体（variant）记录的id。其实productrVariant数据表和checkout（购物车数据表进行了关联），如下图二所示：</w:t>
       </w:r>
     </w:p>
     <w:p>
       <w:pPr>
         <w:numPr>
+          <w:ilvl w:val="0"/>
           <w:numId w:val="0"/>
         </w:numPr>
         <w:rPr>
@@ -1290,6 +1297,7 @@
     <w:p>
       <w:pPr>
         <w:numPr>
+          <w:ilvl w:val="0"/>
           <w:numId w:val="0"/>
         </w:numPr>
         <w:ind w:firstLine="420" w:firstLineChars="0"/>
@@ -1341,6 +1349,7 @@
     <w:p>
       <w:pPr>
         <w:numPr>
+          <w:ilvl w:val="0"/>
           <w:numId w:val="0"/>
         </w:numPr>
         <w:ind w:firstLine="420" w:firstLineChars="0"/>
@@ -1361,6 +1370,7 @@
     <w:p>
       <w:pPr>
         <w:numPr>
+          <w:ilvl w:val="0"/>
           <w:numId w:val="0"/>
         </w:numPr>
         <w:jc w:val="center"/>
@@ -1722,38 +1732,8 @@
           </wp:inline>
         </w:drawing>
       </w:r>
-    </w:p>
-    <w:p>
-      <w:pPr>
-        <w:ind w:firstLine="420" w:firstLineChars="0"/>
-        <w:rPr>
-          <w:rFonts w:hint="default"/>
-          <w:lang w:val="en-US" w:eastAsia="zh-CN"/>
-        </w:rPr>
-      </w:pPr>
-    </w:p>
-    <w:p>
-      <w:pPr>
-        <w:rPr>
-          <w:rFonts w:hint="eastAsia"/>
-          <w:lang w:val="en-US" w:eastAsia="zh-CN"/>
-        </w:rPr>
-      </w:pPr>
-    </w:p>
-    <w:p>
-      <w:pPr>
-        <w:rPr>
-          <w:rFonts w:hint="default"/>
-          <w:lang w:val="en-US" w:eastAsia="zh-CN"/>
-        </w:rPr>
-      </w:pPr>
-      <w:r>
-        <w:rPr>
-          <w:rFonts w:hint="eastAsia"/>
-          <w:lang w:val="en-US" w:eastAsia="zh-CN"/>
-        </w:rPr>
-        <w:t>3 支付过程，加入支付宝和微信支付</w:t>
-      </w:r>
+      <w:bookmarkStart w:id="0" w:name="_GoBack"/>
+      <w:bookmarkEnd w:id="0"/>
     </w:p>
     <w:sectPr>
       <w:pgSz w:w="11906" w:h="16838"/>
